--- a/CharityConect CRM Phase 7.docx
+++ b/CharityConect CRM Phase 7.docx
@@ -2,210 +2,6 @@
 <file path=word/document.xml><?xml version="1.0" encoding="utf-8"?>
 <w:document xmlns:ve="http://schemas.openxmlformats.org/markup-compatibility/2006" xmlns:o="urn:schemas-microsoft-com:office:office" xmlns:r="http://schemas.openxmlformats.org/officeDocument/2006/relationships" xmlns:m="http://schemas.openxmlformats.org/officeDocument/2006/math" xmlns:v="urn:schemas-microsoft-com:vml" xmlns:wp="http://schemas.openxmlformats.org/drawingml/2006/wordprocessingDrawing" xmlns:w10="urn:schemas-microsoft-com:office:word" xmlns:w="http://schemas.openxmlformats.org/wordprocessingml/2006/main" xmlns:wne="http://schemas.microsoft.com/office/word/2006/wordml">
   <w:body>
-    <w:p>
-      <w:pPr>
-        <w:spacing w:before="100" w:beforeAutospacing="1" w:after="100" w:afterAutospacing="1" w:line="240" w:lineRule="auto"/>
-        <w:rPr>
-          <w:rFonts w:ascii="Times New Roman" w:eastAsia="Times New Roman" w:hAnsi="Times New Roman" w:cs="Times New Roman"/>
-          <w:kern w:val="0"/>
-          <w:sz w:val="24"/>
-          <w:szCs w:val="24"/>
-        </w:rPr>
-      </w:pPr>
-      <w:proofErr w:type="spellStart"/>
-      <w:r>
-        <w:rPr>
-          <w:rFonts w:ascii="Times New Roman" w:eastAsia="Times New Roman" w:hAnsi="Times New Roman" w:cs="Times New Roman"/>
-          <w:kern w:val="0"/>
-          <w:sz w:val="24"/>
-          <w:szCs w:val="24"/>
-        </w:rPr>
-        <w:t>Ahh</w:t>
-      </w:r>
-      <w:proofErr w:type="spellEnd"/>
-      <w:r>
-        <w:rPr>
-          <w:rFonts w:ascii="Times New Roman" w:eastAsia="Times New Roman" w:hAnsi="Times New Roman" w:cs="Times New Roman"/>
-          <w:kern w:val="0"/>
-          <w:sz w:val="24"/>
-          <w:szCs w:val="24"/>
-        </w:rPr>
-        <w:t xml:space="preserve">, I see what you’re pointing at now </w:t>
-      </w:r>
-      <w:r>
-        <w:rPr>
-          <w:rFonts w:ascii="Calibri" w:eastAsia="Times New Roman" w:hAnsi="Calibri" w:cs="Calibri"/>
-          <w:kern w:val="0"/>
-          <w:sz w:val="24"/>
-          <w:szCs w:val="24"/>
-        </w:rPr>
-        <w:t>🤝</w:t>
-      </w:r>
-      <w:r>
-        <w:rPr>
-          <w:rFonts w:ascii="Times New Roman" w:eastAsia="Times New Roman" w:hAnsi="Times New Roman" w:cs="Times New Roman"/>
-          <w:kern w:val="0"/>
-          <w:sz w:val="24"/>
-          <w:szCs w:val="24"/>
-        </w:rPr>
-        <w:t xml:space="preserve"> — your friend’s </w:t>
-      </w:r>
-      <w:r>
-        <w:rPr>
-          <w:rFonts w:ascii="Times New Roman" w:eastAsia="Times New Roman" w:hAnsi="Times New Roman" w:cs="Times New Roman"/>
-          <w:b/>
-          <w:bCs/>
-          <w:kern w:val="0"/>
-          <w:sz w:val="24"/>
-          <w:szCs w:val="24"/>
-        </w:rPr>
-        <w:t>Phase 7 doc</w:t>
-      </w:r>
-      <w:r>
-        <w:rPr>
-          <w:rFonts w:ascii="Times New Roman" w:eastAsia="Times New Roman" w:hAnsi="Times New Roman" w:cs="Times New Roman"/>
-          <w:kern w:val="0"/>
-          <w:sz w:val="24"/>
-          <w:szCs w:val="24"/>
-        </w:rPr>
-        <w:t xml:space="preserve"> is written in a </w:t>
-      </w:r>
-      <w:r>
-        <w:rPr>
-          <w:rFonts w:ascii="Times New Roman" w:eastAsia="Times New Roman" w:hAnsi="Times New Roman" w:cs="Times New Roman"/>
-          <w:b/>
-          <w:bCs/>
-          <w:kern w:val="0"/>
-          <w:sz w:val="24"/>
-          <w:szCs w:val="24"/>
-        </w:rPr>
-        <w:t>structured, point-wise, example-driven style</w:t>
-      </w:r>
-      <w:r>
-        <w:rPr>
-          <w:rFonts w:ascii="Times New Roman" w:eastAsia="Times New Roman" w:hAnsi="Times New Roman" w:cs="Times New Roman"/>
-          <w:kern w:val="0"/>
-          <w:sz w:val="24"/>
-          <w:szCs w:val="24"/>
-        </w:rPr>
-        <w:t>, easy to read and present.</w:t>
-      </w:r>
-    </w:p>
-    <w:p>
-      <w:pPr>
-        <w:spacing w:before="100" w:beforeAutospacing="1" w:after="100" w:afterAutospacing="1" w:line="240" w:lineRule="auto"/>
-        <w:rPr>
-          <w:rFonts w:ascii="Times New Roman" w:eastAsia="Times New Roman" w:hAnsi="Times New Roman" w:cs="Times New Roman"/>
-          <w:kern w:val="0"/>
-          <w:sz w:val="24"/>
-          <w:szCs w:val="24"/>
-        </w:rPr>
-      </w:pPr>
-      <w:r>
-        <w:rPr>
-          <w:rFonts w:ascii="Times New Roman" w:eastAsia="Times New Roman" w:hAnsi="Times New Roman" w:cs="Times New Roman"/>
-          <w:kern w:val="0"/>
-          <w:sz w:val="24"/>
-          <w:szCs w:val="24"/>
-        </w:rPr>
-        <w:t xml:space="preserve">Let me rewrite </w:t>
-      </w:r>
-      <w:r>
-        <w:rPr>
-          <w:rFonts w:ascii="Times New Roman" w:eastAsia="Times New Roman" w:hAnsi="Times New Roman" w:cs="Times New Roman"/>
-          <w:b/>
-          <w:bCs/>
-          <w:kern w:val="0"/>
-          <w:sz w:val="24"/>
-          <w:szCs w:val="24"/>
-        </w:rPr>
-        <w:t>your Phase 7: Integration &amp; External Access</w:t>
-      </w:r>
-      <w:r>
-        <w:rPr>
-          <w:rFonts w:ascii="Times New Roman" w:eastAsia="Times New Roman" w:hAnsi="Times New Roman" w:cs="Times New Roman"/>
-          <w:kern w:val="0"/>
-          <w:sz w:val="24"/>
-          <w:szCs w:val="24"/>
-        </w:rPr>
-        <w:t xml:space="preserve"> in the </w:t>
-      </w:r>
-      <w:r>
-        <w:rPr>
-          <w:rFonts w:ascii="Times New Roman" w:eastAsia="Times New Roman" w:hAnsi="Times New Roman" w:cs="Times New Roman"/>
-          <w:b/>
-          <w:bCs/>
-          <w:kern w:val="0"/>
-          <w:sz w:val="24"/>
-          <w:szCs w:val="24"/>
-        </w:rPr>
-        <w:t>same style</w:t>
-      </w:r>
-      <w:r>
-        <w:rPr>
-          <w:rFonts w:ascii="Times New Roman" w:eastAsia="Times New Roman" w:hAnsi="Times New Roman" w:cs="Times New Roman"/>
-          <w:kern w:val="0"/>
-          <w:sz w:val="24"/>
-          <w:szCs w:val="24"/>
-        </w:rPr>
-        <w:t xml:space="preserve"> as your friend’s, but tailored to your </w:t>
-      </w:r>
-      <w:proofErr w:type="spellStart"/>
-      <w:r>
-        <w:rPr>
-          <w:rFonts w:ascii="Times New Roman" w:eastAsia="Times New Roman" w:hAnsi="Times New Roman" w:cs="Times New Roman"/>
-          <w:b/>
-          <w:bCs/>
-          <w:kern w:val="0"/>
-          <w:sz w:val="24"/>
-          <w:szCs w:val="24"/>
-        </w:rPr>
-        <w:t>CharityConnect</w:t>
-      </w:r>
-      <w:proofErr w:type="spellEnd"/>
-      <w:r>
-        <w:rPr>
-          <w:rFonts w:ascii="Times New Roman" w:eastAsia="Times New Roman" w:hAnsi="Times New Roman" w:cs="Times New Roman"/>
-          <w:b/>
-          <w:bCs/>
-          <w:kern w:val="0"/>
-          <w:sz w:val="24"/>
-          <w:szCs w:val="24"/>
-        </w:rPr>
-        <w:t xml:space="preserve"> CRM</w:t>
-      </w:r>
-      <w:r>
-        <w:rPr>
-          <w:rFonts w:ascii="Times New Roman" w:eastAsia="Times New Roman" w:hAnsi="Times New Roman" w:cs="Times New Roman"/>
-          <w:kern w:val="0"/>
-          <w:sz w:val="24"/>
-          <w:szCs w:val="24"/>
-        </w:rPr>
-        <w:t xml:space="preserve"> project (and in continuation with your earlier phases).</w:t>
-      </w:r>
-    </w:p>
-    <w:p>
-      <w:pPr>
-        <w:spacing w:after="0" w:line="240" w:lineRule="auto"/>
-        <w:rPr>
-          <w:rFonts w:ascii="Times New Roman" w:eastAsia="Times New Roman" w:hAnsi="Times New Roman" w:cs="Times New Roman"/>
-          <w:kern w:val="0"/>
-          <w:sz w:val="24"/>
-          <w:szCs w:val="24"/>
-        </w:rPr>
-      </w:pPr>
-      <w:r>
-        <w:rPr>
-          <w:rFonts w:ascii="Times New Roman" w:eastAsia="Times New Roman" w:hAnsi="Times New Roman" w:cs="Times New Roman"/>
-          <w:kern w:val="0"/>
-          <w:sz w:val="24"/>
-          <w:szCs w:val="24"/>
-        </w:rPr>
-        <w:pict>
-          <v:rect id="_x0000_i1035" style="width:0;height:1.5pt" o:hralign="center" o:hrstd="t" o:hr="t" fillcolor="#a0a0a0" stroked="f"/>
-        </w:pict>
-      </w:r>
-    </w:p>
     <w:p>
       <w:pPr>
         <w:spacing w:before="100" w:beforeAutospacing="1" w:after="100" w:afterAutospacing="1" w:line="240" w:lineRule="auto"/>
@@ -419,7 +215,7 @@
           <w:szCs w:val="24"/>
         </w:rPr>
         <w:pict>
-          <v:rect id="_x0000_i1034" style="width:0;height:3pt" o:hralign="center" o:hrstd="t" o:hrnoshade="t" o:hr="t" fillcolor="#1f2328" stroked="f"/>
+          <v:rect id="_x0000_i1025" style="width:0;height:3pt" o:hralign="center" o:hrstd="t" o:hrnoshade="t" o:hr="t" fillcolor="#1f2328" stroked="f"/>
         </w:pict>
       </w:r>
     </w:p>
@@ -587,7 +383,7 @@
           <w:szCs w:val="24"/>
         </w:rPr>
         <w:pict>
-          <v:rect id="_x0000_i1033" style="width:0;height:3pt" o:hralign="center" o:hrstd="t" o:hrnoshade="t" o:hr="t" fillcolor="#1f2328" stroked="f"/>
+          <v:rect id="_x0000_i1026" style="width:0;height:3pt" o:hralign="center" o:hrstd="t" o:hrnoshade="t" o:hr="t" fillcolor="#1f2328" stroked="f"/>
         </w:pict>
       </w:r>
     </w:p>
@@ -812,7 +608,7 @@
           <w:szCs w:val="24"/>
         </w:rPr>
         <w:pict>
-          <v:rect id="_x0000_i1032" style="width:0;height:3pt" o:hralign="center" o:hrstd="t" o:hrnoshade="t" o:hr="t" fillcolor="#1f2328" stroked="f"/>
+          <v:rect id="_x0000_i1027" style="width:0;height:3pt" o:hralign="center" o:hrstd="t" o:hrnoshade="t" o:hr="t" fillcolor="#1f2328" stroked="f"/>
         </w:pict>
       </w:r>
     </w:p>
@@ -860,7 +656,6 @@
           <w:sz w:val="24"/>
           <w:szCs w:val="24"/>
         </w:rPr>
-        <w:lastRenderedPageBreak/>
         <w:t xml:space="preserve">Outbound calls from </w:t>
       </w:r>
       <w:proofErr w:type="spellStart"/>
@@ -1001,7 +796,7 @@
           <w:szCs w:val="24"/>
         </w:rPr>
         <w:pict>
-          <v:rect id="_x0000_i1031" style="width:0;height:3pt" o:hralign="center" o:hrstd="t" o:hrnoshade="t" o:hr="t" fillcolor="#1f2328" stroked="f"/>
+          <v:rect id="_x0000_i1028" style="width:0;height:3pt" o:hralign="center" o:hrstd="t" o:hrnoshade="t" o:hr="t" fillcolor="#1f2328" stroked="f"/>
         </w:pict>
       </w:r>
     </w:p>
@@ -1049,6 +844,7 @@
           <w:sz w:val="24"/>
           <w:szCs w:val="24"/>
         </w:rPr>
+        <w:lastRenderedPageBreak/>
         <w:t xml:space="preserve">Event-driven communication inside </w:t>
       </w:r>
       <w:proofErr w:type="spellStart"/>
@@ -1145,7 +941,7 @@
           <w:szCs w:val="24"/>
         </w:rPr>
         <w:pict>
-          <v:rect id="_x0000_i1030" style="width:0;height:3pt" o:hralign="center" o:hrstd="t" o:hrnoshade="t" o:hr="t" fillcolor="#1f2328" stroked="f"/>
+          <v:rect id="_x0000_i1029" style="width:0;height:3pt" o:hralign="center" o:hrstd="t" o:hrnoshade="t" o:hr="t" fillcolor="#1f2328" stroked="f"/>
         </w:pict>
       </w:r>
     </w:p>
@@ -1269,7 +1065,7 @@
           <w:szCs w:val="24"/>
         </w:rPr>
         <w:pict>
-          <v:rect id="_x0000_i1029" style="width:0;height:3pt" o:hralign="center" o:hrstd="t" o:hrnoshade="t" o:hr="t" fillcolor="#1f2328" stroked="f"/>
+          <v:rect id="_x0000_i1030" style="width:0;height:3pt" o:hralign="center" o:hrstd="t" o:hrnoshade="t" o:hr="t" fillcolor="#1f2328" stroked="f"/>
         </w:pict>
       </w:r>
     </w:p>
@@ -1430,7 +1226,7 @@
           <w:szCs w:val="24"/>
         </w:rPr>
         <w:pict>
-          <v:rect id="_x0000_i1028" style="width:0;height:3pt" o:hralign="center" o:hrstd="t" o:hrnoshade="t" o:hr="t" fillcolor="#1f2328" stroked="f"/>
+          <v:rect id="_x0000_i1031" style="width:0;height:3pt" o:hralign="center" o:hrstd="t" o:hrnoshade="t" o:hr="t" fillcolor="#1f2328" stroked="f"/>
         </w:pict>
       </w:r>
     </w:p>
@@ -1569,7 +1365,7 @@
           <w:szCs w:val="24"/>
         </w:rPr>
         <w:pict>
-          <v:rect id="_x0000_i1026" style="width:0;height:3pt" o:hralign="center" o:hrstd="t" o:hrnoshade="t" o:hr="t" fillcolor="#1f2328" stroked="f"/>
+          <v:rect id="_x0000_i1032" style="width:0;height:3pt" o:hralign="center" o:hrstd="t" o:hrnoshade="t" o:hr="t" fillcolor="#1f2328" stroked="f"/>
         </w:pict>
       </w:r>
     </w:p>
@@ -1733,7 +1529,6 @@
           <w:sz w:val="24"/>
           <w:szCs w:val="24"/>
         </w:rPr>
-        <w:lastRenderedPageBreak/>
         <w:t>Example:</w:t>
       </w:r>
       <w:r>
@@ -1784,7 +1579,7 @@
           <w:szCs w:val="24"/>
         </w:rPr>
         <w:pict>
-          <v:rect id="_x0000_i1027" style="width:0;height:3pt" o:hralign="center" o:hrstd="t" o:hrnoshade="t" o:hr="t" fillcolor="#1f2328" stroked="f"/>
+          <v:rect id="_x0000_i1033" style="width:0;height:3pt" o:hralign="center" o:hrstd="t" o:hrnoshade="t" o:hr="t" fillcolor="#1f2328" stroked="f"/>
         </w:pict>
       </w:r>
     </w:p>
@@ -1963,8 +1758,9 @@
           <w:sz w:val="24"/>
           <w:szCs w:val="24"/>
         </w:rPr>
+        <w:lastRenderedPageBreak/>
         <w:pict>
-          <v:rect id="_x0000_i1025" style="width:0;height:3pt" o:hralign="center" o:hrstd="t" o:hrnoshade="t" o:hr="t" fillcolor="#1f2328" stroked="f"/>
+          <v:rect id="_x0000_i1034" style="width:0;height:3pt" o:hralign="center" o:hrstd="t" o:hrnoshade="t" o:hr="t" fillcolor="#1f2328" stroked="f"/>
         </w:pict>
       </w:r>
     </w:p>
